--- a/1BM22CS028_AI_LAB.docx
+++ b/1BM22CS028_AI_LAB.docx
@@ -435,15 +435,7 @@
       </w:r>
       <w:proofErr w:type="spellEnd"/>
       <w:r>
-        <w:t xml:space="preserve"> = (</w:t>
-      </w:r>
-      <w:proofErr w:type="spellStart"/>
-      <w:r>
-        <w:t>i</w:t>
-      </w:r>
-      <w:proofErr w:type="spellEnd"/>
-      <w:r>
-        <w:t>, j)</w:t>
+        <w:t xml:space="preserve"> = (i, j)</w:t>
       </w:r>
     </w:p>
     <w:p>
@@ -2069,12 +2061,2300 @@
     </w:p>
     <w:p>
       <w:proofErr w:type="spellStart"/>
+      <w:proofErr w:type="gramStart"/>
       <w:r>
         <w:t>vacuum.run</w:t>
       </w:r>
       <w:proofErr w:type="spellEnd"/>
       <w:r>
-        <w:t>()</w:t>
+        <w:t>(</w:t>
+      </w:r>
+      <w:proofErr w:type="gramEnd"/>
+      <w:r>
+        <w:t>)</w:t>
+      </w:r>
+    </w:p>
+    <w:p/>
+    <w:p/>
+    <w:p>
+      <w:pPr>
+        <w:rPr>
+          <w:b/>
+          <w:bCs/>
+        </w:rPr>
+      </w:pPr>
+      <w:r>
+        <w:rPr>
+          <w:b/>
+          <w:bCs/>
+        </w:rPr>
+        <w:t>8 puzzle DFS</w:t>
+      </w:r>
+    </w:p>
+    <w:p>
+      <w:pPr>
+        <w:rPr>
+          <w:b/>
+          <w:bCs/>
+        </w:rPr>
+      </w:pPr>
+    </w:p>
+    <w:p>
+      <w:r>
+        <w:t>import copy</w:t>
+      </w:r>
+    </w:p>
+    <w:p>
+      <w:r>
+        <w:t xml:space="preserve">from </w:t>
+      </w:r>
+      <w:proofErr w:type="spellStart"/>
+      <w:r>
+        <w:t>heapq</w:t>
+      </w:r>
+      <w:proofErr w:type="spellEnd"/>
+      <w:r>
+        <w:t xml:space="preserve"> import </w:t>
+      </w:r>
+      <w:proofErr w:type="spellStart"/>
+      <w:r>
+        <w:t>heappush</w:t>
+      </w:r>
+      <w:proofErr w:type="spellEnd"/>
+      <w:r>
+        <w:t xml:space="preserve">, </w:t>
+      </w:r>
+      <w:proofErr w:type="spellStart"/>
+      <w:r>
+        <w:t>heappop</w:t>
+      </w:r>
+      <w:proofErr w:type="spellEnd"/>
+    </w:p>
+    <w:p/>
+    <w:p>
+      <w:r>
+        <w:t>n = 3</w:t>
+      </w:r>
+    </w:p>
+    <w:p/>
+    <w:p>
+      <w:r>
+        <w:t xml:space="preserve">row = [ 1, 0, -1, </w:t>
+      </w:r>
+      <w:proofErr w:type="gramStart"/>
+      <w:r>
+        <w:t>0 ]</w:t>
+      </w:r>
+      <w:proofErr w:type="gramEnd"/>
+    </w:p>
+    <w:p>
+      <w:r>
+        <w:t xml:space="preserve">col = [ 0, -1, 0, </w:t>
+      </w:r>
+      <w:proofErr w:type="gramStart"/>
+      <w:r>
+        <w:t>1 ]</w:t>
+      </w:r>
+      <w:proofErr w:type="gramEnd"/>
+    </w:p>
+    <w:p/>
+    <w:p>
+      <w:r>
+        <w:t xml:space="preserve">class </w:t>
+      </w:r>
+      <w:proofErr w:type="spellStart"/>
+      <w:r>
+        <w:t>priorityQueue</w:t>
+      </w:r>
+      <w:proofErr w:type="spellEnd"/>
+      <w:r>
+        <w:t>:</w:t>
+      </w:r>
+    </w:p>
+    <w:p/>
+    <w:p>
+      <w:r>
+        <w:t xml:space="preserve">    def __</w:t>
+      </w:r>
+      <w:proofErr w:type="spellStart"/>
+      <w:r>
+        <w:t>init</w:t>
+      </w:r>
+      <w:proofErr w:type="spellEnd"/>
+      <w:r>
+        <w:t>__(self):</w:t>
+      </w:r>
+    </w:p>
+    <w:p>
+      <w:r>
+        <w:t xml:space="preserve">        </w:t>
+      </w:r>
+      <w:proofErr w:type="spellStart"/>
+      <w:proofErr w:type="gramStart"/>
+      <w:r>
+        <w:t>self.heap</w:t>
+      </w:r>
+      <w:proofErr w:type="spellEnd"/>
+      <w:proofErr w:type="gramEnd"/>
+      <w:r>
+        <w:t xml:space="preserve"> = []</w:t>
+      </w:r>
+    </w:p>
+    <w:p/>
+    <w:p>
+      <w:r>
+        <w:t xml:space="preserve">    def </w:t>
+      </w:r>
+      <w:proofErr w:type="gramStart"/>
+      <w:r>
+        <w:t>push(</w:t>
+      </w:r>
+      <w:proofErr w:type="gramEnd"/>
+      <w:r>
+        <w:t>self, k):</w:t>
+      </w:r>
+    </w:p>
+    <w:p>
+      <w:r>
+        <w:t xml:space="preserve">        </w:t>
+      </w:r>
+      <w:proofErr w:type="spellStart"/>
+      <w:proofErr w:type="gramStart"/>
+      <w:r>
+        <w:t>heappush</w:t>
+      </w:r>
+      <w:proofErr w:type="spellEnd"/>
+      <w:r>
+        <w:t>(</w:t>
+      </w:r>
+      <w:proofErr w:type="spellStart"/>
+      <w:proofErr w:type="gramEnd"/>
+      <w:r>
+        <w:t>self.heap</w:t>
+      </w:r>
+      <w:proofErr w:type="spellEnd"/>
+      <w:r>
+        <w:t>, k)</w:t>
+      </w:r>
+    </w:p>
+    <w:p/>
+    <w:p>
+      <w:r>
+        <w:t xml:space="preserve">    def pop(self):</w:t>
+      </w:r>
+    </w:p>
+    <w:p>
+      <w:r>
+        <w:t xml:space="preserve">        return </w:t>
+      </w:r>
+      <w:proofErr w:type="spellStart"/>
+      <w:r>
+        <w:t>heappop</w:t>
+      </w:r>
+      <w:proofErr w:type="spellEnd"/>
+      <w:r>
+        <w:t>(</w:t>
+      </w:r>
+      <w:proofErr w:type="spellStart"/>
+      <w:proofErr w:type="gramStart"/>
+      <w:r>
+        <w:t>self.heap</w:t>
+      </w:r>
+      <w:proofErr w:type="spellEnd"/>
+      <w:proofErr w:type="gramEnd"/>
+      <w:r>
+        <w:t>)</w:t>
+      </w:r>
+    </w:p>
+    <w:p/>
+    <w:p>
+      <w:r>
+        <w:t xml:space="preserve">    def empty(self):</w:t>
+      </w:r>
+    </w:p>
+    <w:p>
+      <w:r>
+        <w:t xml:space="preserve">        if not </w:t>
+      </w:r>
+      <w:proofErr w:type="spellStart"/>
+      <w:proofErr w:type="gramStart"/>
+      <w:r>
+        <w:t>self.heap</w:t>
+      </w:r>
+      <w:proofErr w:type="spellEnd"/>
+      <w:proofErr w:type="gramEnd"/>
+      <w:r>
+        <w:t>:</w:t>
+      </w:r>
+    </w:p>
+    <w:p>
+      <w:r>
+        <w:t xml:space="preserve">            return True</w:t>
+      </w:r>
+    </w:p>
+    <w:p>
+      <w:r>
+        <w:t xml:space="preserve">        else:</w:t>
+      </w:r>
+    </w:p>
+    <w:p>
+      <w:r>
+        <w:t xml:space="preserve">            return False</w:t>
+      </w:r>
+    </w:p>
+    <w:p/>
+    <w:p>
+      <w:r>
+        <w:t>class node:</w:t>
+      </w:r>
+    </w:p>
+    <w:p>
+      <w:r>
+        <w:t xml:space="preserve">    </w:t>
+      </w:r>
+    </w:p>
+    <w:p>
+      <w:r>
+        <w:t xml:space="preserve">    def __</w:t>
+      </w:r>
+      <w:proofErr w:type="spellStart"/>
+      <w:r>
+        <w:t>init</w:t>
+      </w:r>
+      <w:proofErr w:type="spellEnd"/>
+      <w:r>
+        <w:t>_</w:t>
+      </w:r>
+      <w:proofErr w:type="gramStart"/>
+      <w:r>
+        <w:t>_(</w:t>
+      </w:r>
+      <w:proofErr w:type="gramEnd"/>
+      <w:r>
+        <w:t xml:space="preserve">self, parent, mat, </w:t>
+      </w:r>
+      <w:proofErr w:type="spellStart"/>
+      <w:r>
+        <w:t>empty_tile_pos</w:t>
+      </w:r>
+      <w:proofErr w:type="spellEnd"/>
+      <w:r>
+        <w:t>,</w:t>
+      </w:r>
+    </w:p>
+    <w:p>
+      <w:r>
+        <w:t xml:space="preserve">                 cost, level):</w:t>
+      </w:r>
+    </w:p>
+    <w:p/>
+    <w:p>
+      <w:r>
+        <w:t xml:space="preserve">        </w:t>
+      </w:r>
+      <w:proofErr w:type="spellStart"/>
+      <w:proofErr w:type="gramStart"/>
+      <w:r>
+        <w:t>self.parent</w:t>
+      </w:r>
+      <w:proofErr w:type="spellEnd"/>
+      <w:proofErr w:type="gramEnd"/>
+      <w:r>
+        <w:t xml:space="preserve"> = parent</w:t>
+      </w:r>
+    </w:p>
+    <w:p/>
+    <w:p>
+      <w:r>
+        <w:t xml:space="preserve">        </w:t>
+      </w:r>
+      <w:proofErr w:type="spellStart"/>
+      <w:r>
+        <w:t>self.mat</w:t>
+      </w:r>
+      <w:proofErr w:type="spellEnd"/>
+      <w:r>
+        <w:t xml:space="preserve"> = mat</w:t>
+      </w:r>
+    </w:p>
+    <w:p/>
+    <w:p>
+      <w:r>
+        <w:t xml:space="preserve">        </w:t>
+      </w:r>
+      <w:proofErr w:type="spellStart"/>
+      <w:proofErr w:type="gramStart"/>
+      <w:r>
+        <w:t>self.empty</w:t>
+      </w:r>
+      <w:proofErr w:type="gramEnd"/>
+      <w:r>
+        <w:t>_tile_pos</w:t>
+      </w:r>
+      <w:proofErr w:type="spellEnd"/>
+      <w:r>
+        <w:t xml:space="preserve"> = </w:t>
+      </w:r>
+      <w:proofErr w:type="spellStart"/>
+      <w:r>
+        <w:t>empty_tile_pos</w:t>
+      </w:r>
+      <w:proofErr w:type="spellEnd"/>
+    </w:p>
+    <w:p/>
+    <w:p>
+      <w:r>
+        <w:t xml:space="preserve">        </w:t>
+      </w:r>
+      <w:proofErr w:type="spellStart"/>
+      <w:proofErr w:type="gramStart"/>
+      <w:r>
+        <w:t>self.cost</w:t>
+      </w:r>
+      <w:proofErr w:type="spellEnd"/>
+      <w:proofErr w:type="gramEnd"/>
+      <w:r>
+        <w:t xml:space="preserve"> = cost</w:t>
+      </w:r>
+    </w:p>
+    <w:p/>
+    <w:p>
+      <w:r>
+        <w:t xml:space="preserve">        </w:t>
+      </w:r>
+      <w:proofErr w:type="spellStart"/>
+      <w:proofErr w:type="gramStart"/>
+      <w:r>
+        <w:t>self.level</w:t>
+      </w:r>
+      <w:proofErr w:type="spellEnd"/>
+      <w:proofErr w:type="gramEnd"/>
+      <w:r>
+        <w:t xml:space="preserve"> = level</w:t>
+      </w:r>
+    </w:p>
+    <w:p/>
+    <w:p>
+      <w:r>
+        <w:t xml:space="preserve">    def __</w:t>
+      </w:r>
+      <w:proofErr w:type="spellStart"/>
+      <w:r>
+        <w:t>lt</w:t>
+      </w:r>
+      <w:proofErr w:type="spellEnd"/>
+      <w:r>
+        <w:t>_</w:t>
+      </w:r>
+      <w:proofErr w:type="gramStart"/>
+      <w:r>
+        <w:t>_(</w:t>
+      </w:r>
+      <w:proofErr w:type="gramEnd"/>
+      <w:r>
+        <w:t xml:space="preserve">self, </w:t>
+      </w:r>
+      <w:proofErr w:type="spellStart"/>
+      <w:r>
+        <w:t>nxt</w:t>
+      </w:r>
+      <w:proofErr w:type="spellEnd"/>
+      <w:r>
+        <w:t>):</w:t>
+      </w:r>
+    </w:p>
+    <w:p>
+      <w:r>
+        <w:t xml:space="preserve">        return </w:t>
+      </w:r>
+      <w:proofErr w:type="spellStart"/>
+      <w:proofErr w:type="gramStart"/>
+      <w:r>
+        <w:t>self.cost</w:t>
+      </w:r>
+      <w:proofErr w:type="spellEnd"/>
+      <w:proofErr w:type="gramEnd"/>
+      <w:r>
+        <w:t xml:space="preserve"> &lt; </w:t>
+      </w:r>
+      <w:proofErr w:type="spellStart"/>
+      <w:r>
+        <w:t>nxt.cost</w:t>
+      </w:r>
+      <w:proofErr w:type="spellEnd"/>
+    </w:p>
+    <w:p/>
+    <w:p>
+      <w:r>
+        <w:t xml:space="preserve">def </w:t>
+      </w:r>
+      <w:proofErr w:type="spellStart"/>
+      <w:proofErr w:type="gramStart"/>
+      <w:r>
+        <w:t>calculateCost</w:t>
+      </w:r>
+      <w:proofErr w:type="spellEnd"/>
+      <w:r>
+        <w:t>(</w:t>
+      </w:r>
+      <w:proofErr w:type="gramEnd"/>
+      <w:r>
+        <w:t>mat, final) -&gt; int:</w:t>
+      </w:r>
+    </w:p>
+    <w:p>
+      <w:r>
+        <w:t xml:space="preserve">    </w:t>
+      </w:r>
+    </w:p>
+    <w:p>
+      <w:r>
+        <w:t xml:space="preserve">    count = 0</w:t>
+      </w:r>
+    </w:p>
+    <w:p>
+      <w:r>
+        <w:t xml:space="preserve">    for </w:t>
+      </w:r>
+      <w:proofErr w:type="spellStart"/>
+      <w:r>
+        <w:t>i</w:t>
+      </w:r>
+      <w:proofErr w:type="spellEnd"/>
+      <w:r>
+        <w:t xml:space="preserve"> in range(n):</w:t>
+      </w:r>
+    </w:p>
+    <w:p>
+      <w:r>
+        <w:t xml:space="preserve">        for j in range(n):</w:t>
+      </w:r>
+    </w:p>
+    <w:p>
+      <w:r>
+        <w:t xml:space="preserve">            if ((mat[</w:t>
+      </w:r>
+      <w:proofErr w:type="spellStart"/>
+      <w:r>
+        <w:t>i</w:t>
+      </w:r>
+      <w:proofErr w:type="spellEnd"/>
+      <w:r>
+        <w:t xml:space="preserve">][j]) and </w:t>
+      </w:r>
+    </w:p>
+    <w:p>
+      <w:r>
+        <w:t xml:space="preserve">                (mat[</w:t>
+      </w:r>
+      <w:proofErr w:type="spellStart"/>
+      <w:r>
+        <w:t>i</w:t>
+      </w:r>
+      <w:proofErr w:type="spellEnd"/>
+      <w:r>
+        <w:t>][j</w:t>
+      </w:r>
+      <w:proofErr w:type="gramStart"/>
+      <w:r>
+        <w:t>] !</w:t>
+      </w:r>
+      <w:proofErr w:type="gramEnd"/>
+      <w:r>
+        <w:t>= final[</w:t>
+      </w:r>
+      <w:proofErr w:type="spellStart"/>
+      <w:r>
+        <w:t>i</w:t>
+      </w:r>
+      <w:proofErr w:type="spellEnd"/>
+      <w:r>
+        <w:t>][j])):</w:t>
+      </w:r>
+    </w:p>
+    <w:p>
+      <w:r>
+        <w:t xml:space="preserve">                count += 1</w:t>
+      </w:r>
+    </w:p>
+    <w:p>
+      <w:r>
+        <w:t xml:space="preserve">                </w:t>
+      </w:r>
+    </w:p>
+    <w:p>
+      <w:r>
+        <w:t xml:space="preserve">    return count</w:t>
+      </w:r>
+    </w:p>
+    <w:p/>
+    <w:p>
+      <w:r>
+        <w:t xml:space="preserve">def </w:t>
+      </w:r>
+      <w:proofErr w:type="spellStart"/>
+      <w:proofErr w:type="gramStart"/>
+      <w:r>
+        <w:t>newNode</w:t>
+      </w:r>
+      <w:proofErr w:type="spellEnd"/>
+      <w:r>
+        <w:t>(</w:t>
+      </w:r>
+      <w:proofErr w:type="gramEnd"/>
+      <w:r>
+        <w:t xml:space="preserve">mat, </w:t>
+      </w:r>
+      <w:proofErr w:type="spellStart"/>
+      <w:r>
+        <w:t>empty_tile_pos</w:t>
+      </w:r>
+      <w:proofErr w:type="spellEnd"/>
+      <w:r>
+        <w:t xml:space="preserve">, </w:t>
+      </w:r>
+      <w:proofErr w:type="spellStart"/>
+      <w:r>
+        <w:t>new_empty_tile_pos</w:t>
+      </w:r>
+      <w:proofErr w:type="spellEnd"/>
+      <w:r>
+        <w:t>,</w:t>
+      </w:r>
+    </w:p>
+    <w:p>
+      <w:r>
+        <w:lastRenderedPageBreak/>
+        <w:t xml:space="preserve">            level, parent, final) -&gt; node:</w:t>
+      </w:r>
+    </w:p>
+    <w:p/>
+    <w:p>
+      <w:r>
+        <w:t xml:space="preserve">    </w:t>
+      </w:r>
+      <w:proofErr w:type="spellStart"/>
+      <w:r>
+        <w:t>new_mat</w:t>
+      </w:r>
+      <w:proofErr w:type="spellEnd"/>
+      <w:r>
+        <w:t xml:space="preserve"> = </w:t>
+      </w:r>
+      <w:proofErr w:type="spellStart"/>
+      <w:proofErr w:type="gramStart"/>
+      <w:r>
+        <w:t>copy.deepcopy</w:t>
+      </w:r>
+      <w:proofErr w:type="spellEnd"/>
+      <w:proofErr w:type="gramEnd"/>
+      <w:r>
+        <w:t>(mat)</w:t>
+      </w:r>
+    </w:p>
+    <w:p/>
+    <w:p>
+      <w:r>
+        <w:t xml:space="preserve">    x1 = </w:t>
+      </w:r>
+      <w:proofErr w:type="spellStart"/>
+      <w:r>
+        <w:t>empty_tile_</w:t>
+      </w:r>
+      <w:proofErr w:type="gramStart"/>
+      <w:r>
+        <w:t>pos</w:t>
+      </w:r>
+      <w:proofErr w:type="spellEnd"/>
+      <w:r>
+        <w:t>[</w:t>
+      </w:r>
+      <w:proofErr w:type="gramEnd"/>
+      <w:r>
+        <w:t>0]</w:t>
+      </w:r>
+    </w:p>
+    <w:p>
+      <w:r>
+        <w:t xml:space="preserve">    y1 = </w:t>
+      </w:r>
+      <w:proofErr w:type="spellStart"/>
+      <w:r>
+        <w:t>empty_tile_</w:t>
+      </w:r>
+      <w:proofErr w:type="gramStart"/>
+      <w:r>
+        <w:t>pos</w:t>
+      </w:r>
+      <w:proofErr w:type="spellEnd"/>
+      <w:r>
+        <w:t>[</w:t>
+      </w:r>
+      <w:proofErr w:type="gramEnd"/>
+      <w:r>
+        <w:t>1]</w:t>
+      </w:r>
+    </w:p>
+    <w:p>
+      <w:r>
+        <w:t xml:space="preserve">    x2 = </w:t>
+      </w:r>
+      <w:proofErr w:type="spellStart"/>
+      <w:r>
+        <w:t>new_empty_tile_</w:t>
+      </w:r>
+      <w:proofErr w:type="gramStart"/>
+      <w:r>
+        <w:t>pos</w:t>
+      </w:r>
+      <w:proofErr w:type="spellEnd"/>
+      <w:r>
+        <w:t>[</w:t>
+      </w:r>
+      <w:proofErr w:type="gramEnd"/>
+      <w:r>
+        <w:t>0]</w:t>
+      </w:r>
+    </w:p>
+    <w:p>
+      <w:r>
+        <w:t xml:space="preserve">    y2 = </w:t>
+      </w:r>
+      <w:proofErr w:type="spellStart"/>
+      <w:r>
+        <w:t>new_empty_tile_</w:t>
+      </w:r>
+      <w:proofErr w:type="gramStart"/>
+      <w:r>
+        <w:t>pos</w:t>
+      </w:r>
+      <w:proofErr w:type="spellEnd"/>
+      <w:r>
+        <w:t>[</w:t>
+      </w:r>
+      <w:proofErr w:type="gramEnd"/>
+      <w:r>
+        <w:t>1]</w:t>
+      </w:r>
+    </w:p>
+    <w:p>
+      <w:r>
+        <w:t xml:space="preserve">    </w:t>
+      </w:r>
+      <w:proofErr w:type="spellStart"/>
+      <w:r>
+        <w:t>new_mat</w:t>
+      </w:r>
+      <w:proofErr w:type="spellEnd"/>
+      <w:r>
+        <w:t>[x</w:t>
+      </w:r>
+      <w:proofErr w:type="gramStart"/>
+      <w:r>
+        <w:t>1][</w:t>
+      </w:r>
+      <w:proofErr w:type="gramEnd"/>
+      <w:r>
+        <w:t xml:space="preserve">y1], </w:t>
+      </w:r>
+      <w:proofErr w:type="spellStart"/>
+      <w:r>
+        <w:t>new_mat</w:t>
+      </w:r>
+      <w:proofErr w:type="spellEnd"/>
+      <w:r>
+        <w:t xml:space="preserve">[x2][y2] = </w:t>
+      </w:r>
+      <w:proofErr w:type="spellStart"/>
+      <w:r>
+        <w:t>new_mat</w:t>
+      </w:r>
+      <w:proofErr w:type="spellEnd"/>
+      <w:r>
+        <w:t xml:space="preserve">[x2][y2], </w:t>
+      </w:r>
+      <w:proofErr w:type="spellStart"/>
+      <w:r>
+        <w:t>new_mat</w:t>
+      </w:r>
+      <w:proofErr w:type="spellEnd"/>
+      <w:r>
+        <w:t>[x1][y1]</w:t>
+      </w:r>
+    </w:p>
+    <w:p/>
+    <w:p>
+      <w:r>
+        <w:t xml:space="preserve">    cost = </w:t>
+      </w:r>
+      <w:proofErr w:type="spellStart"/>
+      <w:proofErr w:type="gramStart"/>
+      <w:r>
+        <w:t>calculateCost</w:t>
+      </w:r>
+      <w:proofErr w:type="spellEnd"/>
+      <w:r>
+        <w:t>(</w:t>
+      </w:r>
+      <w:proofErr w:type="spellStart"/>
+      <w:proofErr w:type="gramEnd"/>
+      <w:r>
+        <w:t>new_mat</w:t>
+      </w:r>
+      <w:proofErr w:type="spellEnd"/>
+      <w:r>
+        <w:t>, final)</w:t>
+      </w:r>
+    </w:p>
+    <w:p/>
+    <w:p>
+      <w:r>
+        <w:t xml:space="preserve">    </w:t>
+      </w:r>
+      <w:proofErr w:type="spellStart"/>
+      <w:r>
+        <w:t>new_node</w:t>
+      </w:r>
+      <w:proofErr w:type="spellEnd"/>
+      <w:r>
+        <w:t xml:space="preserve"> = </w:t>
+      </w:r>
+      <w:proofErr w:type="gramStart"/>
+      <w:r>
+        <w:t>node(</w:t>
+      </w:r>
+      <w:proofErr w:type="gramEnd"/>
+      <w:r>
+        <w:t xml:space="preserve">parent, </w:t>
+      </w:r>
+      <w:proofErr w:type="spellStart"/>
+      <w:r>
+        <w:t>new_mat</w:t>
+      </w:r>
+      <w:proofErr w:type="spellEnd"/>
+      <w:r>
+        <w:t xml:space="preserve">, </w:t>
+      </w:r>
+      <w:proofErr w:type="spellStart"/>
+      <w:r>
+        <w:t>new_empty_tile_pos</w:t>
+      </w:r>
+      <w:proofErr w:type="spellEnd"/>
+      <w:r>
+        <w:t>,</w:t>
+      </w:r>
+    </w:p>
+    <w:p>
+      <w:r>
+        <w:t xml:space="preserve">                    cost, level)</w:t>
+      </w:r>
+    </w:p>
+    <w:p>
+      <w:r>
+        <w:t xml:space="preserve">    return </w:t>
+      </w:r>
+      <w:proofErr w:type="spellStart"/>
+      <w:r>
+        <w:t>new_node</w:t>
+      </w:r>
+      <w:proofErr w:type="spellEnd"/>
+    </w:p>
+    <w:p/>
+    <w:p>
+      <w:r>
+        <w:t xml:space="preserve">def </w:t>
+      </w:r>
+      <w:proofErr w:type="spellStart"/>
+      <w:r>
+        <w:t>printMatrix</w:t>
+      </w:r>
+      <w:proofErr w:type="spellEnd"/>
+      <w:r>
+        <w:t>(mat):</w:t>
+      </w:r>
+    </w:p>
+    <w:p>
+      <w:r>
+        <w:t xml:space="preserve">    </w:t>
+      </w:r>
+    </w:p>
+    <w:p>
+      <w:r>
+        <w:t xml:space="preserve">    for </w:t>
+      </w:r>
+      <w:proofErr w:type="spellStart"/>
+      <w:r>
+        <w:t>i</w:t>
+      </w:r>
+      <w:proofErr w:type="spellEnd"/>
+      <w:r>
+        <w:t xml:space="preserve"> in range(n):</w:t>
+      </w:r>
+    </w:p>
+    <w:p>
+      <w:r>
+        <w:t xml:space="preserve">        for j in range(n):</w:t>
+      </w:r>
+    </w:p>
+    <w:p>
+      <w:r>
+        <w:t xml:space="preserve">            </w:t>
+      </w:r>
+      <w:proofErr w:type="gramStart"/>
+      <w:r>
+        <w:t>print(</w:t>
+      </w:r>
+      <w:proofErr w:type="gramEnd"/>
+      <w:r>
+        <w:t>"%d " % (mat[</w:t>
+      </w:r>
+      <w:proofErr w:type="spellStart"/>
+      <w:r>
+        <w:t>i</w:t>
+      </w:r>
+      <w:proofErr w:type="spellEnd"/>
+      <w:r>
+        <w:t>][j]), end = " ")</w:t>
+      </w:r>
+    </w:p>
+    <w:p>
+      <w:r>
+        <w:t xml:space="preserve">            </w:t>
+      </w:r>
+    </w:p>
+    <w:p>
+      <w:r>
+        <w:t xml:space="preserve">        </w:t>
+      </w:r>
+      <w:proofErr w:type="gramStart"/>
+      <w:r>
+        <w:t>print(</w:t>
+      </w:r>
+      <w:proofErr w:type="gramEnd"/>
+      <w:r>
+        <w:t>)</w:t>
+      </w:r>
+    </w:p>
+    <w:p/>
+    <w:p>
+      <w:r>
+        <w:t xml:space="preserve">def </w:t>
+      </w:r>
+      <w:proofErr w:type="spellStart"/>
+      <w:proofErr w:type="gramStart"/>
+      <w:r>
+        <w:t>isSafe</w:t>
+      </w:r>
+      <w:proofErr w:type="spellEnd"/>
+      <w:r>
+        <w:t>(</w:t>
+      </w:r>
+      <w:proofErr w:type="gramEnd"/>
+      <w:r>
+        <w:t>x, y):</w:t>
+      </w:r>
+    </w:p>
+    <w:p>
+      <w:r>
+        <w:t xml:space="preserve">    </w:t>
+      </w:r>
+    </w:p>
+    <w:p>
+      <w:r>
+        <w:t xml:space="preserve">    return x &gt;= 0 and x &lt; n and y &gt;= 0 and y &lt; n</w:t>
+      </w:r>
+    </w:p>
+    <w:p/>
+    <w:p>
+      <w:r>
+        <w:t xml:space="preserve">def </w:t>
+      </w:r>
+      <w:proofErr w:type="spellStart"/>
+      <w:r>
+        <w:t>printPath</w:t>
+      </w:r>
+      <w:proofErr w:type="spellEnd"/>
+      <w:r>
+        <w:t>(root):</w:t>
+      </w:r>
+    </w:p>
+    <w:p>
+      <w:r>
+        <w:t xml:space="preserve">    </w:t>
+      </w:r>
+    </w:p>
+    <w:p>
+      <w:r>
+        <w:t xml:space="preserve">    if root == None:</w:t>
+      </w:r>
+    </w:p>
+    <w:p>
+      <w:r>
+        <w:lastRenderedPageBreak/>
+        <w:t xml:space="preserve">        return</w:t>
+      </w:r>
+    </w:p>
+    <w:p>
+      <w:r>
+        <w:t xml:space="preserve">    </w:t>
+      </w:r>
+    </w:p>
+    <w:p>
+      <w:r>
+        <w:t xml:space="preserve">    </w:t>
+      </w:r>
+      <w:proofErr w:type="spellStart"/>
+      <w:r>
+        <w:t>printPath</w:t>
+      </w:r>
+      <w:proofErr w:type="spellEnd"/>
+      <w:r>
+        <w:t>(</w:t>
+      </w:r>
+      <w:proofErr w:type="spellStart"/>
+      <w:proofErr w:type="gramStart"/>
+      <w:r>
+        <w:t>root.parent</w:t>
+      </w:r>
+      <w:proofErr w:type="spellEnd"/>
+      <w:proofErr w:type="gramEnd"/>
+      <w:r>
+        <w:t>)</w:t>
+      </w:r>
+    </w:p>
+    <w:p>
+      <w:r>
+        <w:t xml:space="preserve">    </w:t>
+      </w:r>
+      <w:proofErr w:type="spellStart"/>
+      <w:r>
+        <w:t>printMatrix</w:t>
+      </w:r>
+      <w:proofErr w:type="spellEnd"/>
+      <w:r>
+        <w:t>(</w:t>
+      </w:r>
+      <w:proofErr w:type="spellStart"/>
+      <w:r>
+        <w:t>root.mat</w:t>
+      </w:r>
+      <w:proofErr w:type="spellEnd"/>
+      <w:r>
+        <w:t>)</w:t>
+      </w:r>
+    </w:p>
+    <w:p>
+      <w:r>
+        <w:t xml:space="preserve">    </w:t>
+      </w:r>
+      <w:proofErr w:type="gramStart"/>
+      <w:r>
+        <w:t>print(</w:t>
+      </w:r>
+      <w:proofErr w:type="gramEnd"/>
+      <w:r>
+        <w:t>)</w:t>
+      </w:r>
+    </w:p>
+    <w:p/>
+    <w:p>
+      <w:r>
+        <w:t xml:space="preserve">def </w:t>
+      </w:r>
+      <w:proofErr w:type="gramStart"/>
+      <w:r>
+        <w:t>solve(</w:t>
+      </w:r>
+      <w:proofErr w:type="gramEnd"/>
+      <w:r>
+        <w:t xml:space="preserve">initial, </w:t>
+      </w:r>
+      <w:proofErr w:type="spellStart"/>
+      <w:r>
+        <w:t>empty_tile_pos</w:t>
+      </w:r>
+      <w:proofErr w:type="spellEnd"/>
+      <w:r>
+        <w:t>, final):</w:t>
+      </w:r>
+    </w:p>
+    <w:p/>
+    <w:p>
+      <w:r>
+        <w:t xml:space="preserve">    </w:t>
+      </w:r>
+      <w:proofErr w:type="spellStart"/>
+      <w:r>
+        <w:t>pq</w:t>
+      </w:r>
+      <w:proofErr w:type="spellEnd"/>
+      <w:r>
+        <w:t xml:space="preserve"> = </w:t>
+      </w:r>
+      <w:proofErr w:type="spellStart"/>
+      <w:proofErr w:type="gramStart"/>
+      <w:r>
+        <w:t>priorityQueue</w:t>
+      </w:r>
+      <w:proofErr w:type="spellEnd"/>
+      <w:r>
+        <w:t>(</w:t>
+      </w:r>
+      <w:proofErr w:type="gramEnd"/>
+      <w:r>
+        <w:t>)</w:t>
+      </w:r>
+    </w:p>
+    <w:p/>
+    <w:p>
+      <w:r>
+        <w:t xml:space="preserve">    cost = </w:t>
+      </w:r>
+      <w:proofErr w:type="spellStart"/>
+      <w:proofErr w:type="gramStart"/>
+      <w:r>
+        <w:t>calculateCost</w:t>
+      </w:r>
+      <w:proofErr w:type="spellEnd"/>
+      <w:r>
+        <w:t>(</w:t>
+      </w:r>
+      <w:proofErr w:type="gramEnd"/>
+      <w:r>
+        <w:t>initial, final)</w:t>
+      </w:r>
+    </w:p>
+    <w:p>
+      <w:r>
+        <w:t xml:space="preserve">    root = </w:t>
+      </w:r>
+      <w:proofErr w:type="gramStart"/>
+      <w:r>
+        <w:t>node(</w:t>
+      </w:r>
+      <w:proofErr w:type="gramEnd"/>
+      <w:r>
+        <w:t xml:space="preserve">None, initial, </w:t>
+      </w:r>
+    </w:p>
+    <w:p>
+      <w:r>
+        <w:t xml:space="preserve">                </w:t>
+      </w:r>
+      <w:proofErr w:type="spellStart"/>
+      <w:r>
+        <w:t>empty_tile_pos</w:t>
+      </w:r>
+      <w:proofErr w:type="spellEnd"/>
+      <w:r>
+        <w:t>, cost, 0)</w:t>
+      </w:r>
+    </w:p>
+    <w:p/>
+    <w:p>
+      <w:r>
+        <w:t xml:space="preserve">    </w:t>
+      </w:r>
+      <w:proofErr w:type="spellStart"/>
+      <w:proofErr w:type="gramStart"/>
+      <w:r>
+        <w:t>pq.push</w:t>
+      </w:r>
+      <w:proofErr w:type="spellEnd"/>
+      <w:proofErr w:type="gramEnd"/>
+      <w:r>
+        <w:t>(root)</w:t>
+      </w:r>
+    </w:p>
+    <w:p/>
+    <w:p>
+      <w:r>
+        <w:t xml:space="preserve">    while not </w:t>
+      </w:r>
+      <w:proofErr w:type="spellStart"/>
+      <w:proofErr w:type="gramStart"/>
+      <w:r>
+        <w:t>pq.empty</w:t>
+      </w:r>
+      <w:proofErr w:type="spellEnd"/>
+      <w:proofErr w:type="gramEnd"/>
+      <w:r>
+        <w:t>():</w:t>
+      </w:r>
+    </w:p>
+    <w:p/>
+    <w:p>
+      <w:r>
+        <w:t xml:space="preserve">        minimum = </w:t>
+      </w:r>
+      <w:proofErr w:type="spellStart"/>
+      <w:proofErr w:type="gramStart"/>
+      <w:r>
+        <w:t>pq.pop</w:t>
+      </w:r>
+      <w:proofErr w:type="spellEnd"/>
+      <w:r>
+        <w:t>(</w:t>
+      </w:r>
+      <w:proofErr w:type="gramEnd"/>
+      <w:r>
+        <w:t>)</w:t>
+      </w:r>
+    </w:p>
+    <w:p/>
+    <w:p>
+      <w:r>
+        <w:t xml:space="preserve">        if </w:t>
+      </w:r>
+      <w:proofErr w:type="spellStart"/>
+      <w:proofErr w:type="gramStart"/>
+      <w:r>
+        <w:t>minimum.cost</w:t>
+      </w:r>
+      <w:proofErr w:type="spellEnd"/>
+      <w:proofErr w:type="gramEnd"/>
+      <w:r>
+        <w:t xml:space="preserve"> == 0:</w:t>
+      </w:r>
+    </w:p>
+    <w:p/>
+    <w:p>
+      <w:r>
+        <w:t xml:space="preserve">            </w:t>
+      </w:r>
+      <w:proofErr w:type="spellStart"/>
+      <w:r>
+        <w:t>printPath</w:t>
+      </w:r>
+      <w:proofErr w:type="spellEnd"/>
+      <w:r>
+        <w:t>(minimum)</w:t>
+      </w:r>
+    </w:p>
+    <w:p>
+      <w:r>
+        <w:t xml:space="preserve">            return</w:t>
+      </w:r>
+    </w:p>
+    <w:p/>
+    <w:p>
+      <w:r>
+        <w:t xml:space="preserve">        for </w:t>
+      </w:r>
+      <w:proofErr w:type="spellStart"/>
+      <w:r>
+        <w:t>i</w:t>
+      </w:r>
+      <w:proofErr w:type="spellEnd"/>
+      <w:r>
+        <w:t xml:space="preserve"> in </w:t>
+      </w:r>
+      <w:proofErr w:type="gramStart"/>
+      <w:r>
+        <w:t>range(</w:t>
+      </w:r>
+      <w:proofErr w:type="gramEnd"/>
+      <w:r>
+        <w:t>4):</w:t>
+      </w:r>
+    </w:p>
+    <w:p>
+      <w:r>
+        <w:t xml:space="preserve">            </w:t>
+      </w:r>
+      <w:proofErr w:type="spellStart"/>
+      <w:r>
+        <w:t>new_tile_pos</w:t>
+      </w:r>
+      <w:proofErr w:type="spellEnd"/>
+      <w:r>
+        <w:t xml:space="preserve"> = [</w:t>
+      </w:r>
+    </w:p>
+    <w:p>
+      <w:r>
+        <w:t xml:space="preserve">                </w:t>
+      </w:r>
+      <w:proofErr w:type="spellStart"/>
+      <w:proofErr w:type="gramStart"/>
+      <w:r>
+        <w:t>minimum.empty</w:t>
+      </w:r>
+      <w:proofErr w:type="gramEnd"/>
+      <w:r>
+        <w:t>_tile_pos</w:t>
+      </w:r>
+      <w:proofErr w:type="spellEnd"/>
+      <w:r>
+        <w:t>[0] + row[</w:t>
+      </w:r>
+      <w:proofErr w:type="spellStart"/>
+      <w:r>
+        <w:t>i</w:t>
+      </w:r>
+      <w:proofErr w:type="spellEnd"/>
+      <w:r>
+        <w:t>],</w:t>
+      </w:r>
+    </w:p>
+    <w:p>
+      <w:r>
+        <w:t xml:space="preserve">                </w:t>
+      </w:r>
+      <w:proofErr w:type="spellStart"/>
+      <w:proofErr w:type="gramStart"/>
+      <w:r>
+        <w:t>minimum.empty</w:t>
+      </w:r>
+      <w:proofErr w:type="gramEnd"/>
+      <w:r>
+        <w:t>_tile_pos</w:t>
+      </w:r>
+      <w:proofErr w:type="spellEnd"/>
+      <w:r>
+        <w:t>[1] + col[</w:t>
+      </w:r>
+      <w:proofErr w:type="spellStart"/>
+      <w:r>
+        <w:t>i</w:t>
+      </w:r>
+      <w:proofErr w:type="spellEnd"/>
+      <w:r>
+        <w:t>], ]</w:t>
+      </w:r>
+    </w:p>
+    <w:p>
+      <w:r>
+        <w:t xml:space="preserve">                </w:t>
+      </w:r>
+    </w:p>
+    <w:p>
+      <w:r>
+        <w:t xml:space="preserve">            if </w:t>
+      </w:r>
+      <w:proofErr w:type="spellStart"/>
+      <w:r>
+        <w:t>isSafe</w:t>
+      </w:r>
+      <w:proofErr w:type="spellEnd"/>
+      <w:r>
+        <w:t>(</w:t>
+      </w:r>
+      <w:proofErr w:type="spellStart"/>
+      <w:r>
+        <w:t>new_tile_</w:t>
+      </w:r>
+      <w:proofErr w:type="gramStart"/>
+      <w:r>
+        <w:t>pos</w:t>
+      </w:r>
+      <w:proofErr w:type="spellEnd"/>
+      <w:r>
+        <w:t>[</w:t>
+      </w:r>
+      <w:proofErr w:type="gramEnd"/>
+      <w:r>
+        <w:t xml:space="preserve">0], </w:t>
+      </w:r>
+      <w:proofErr w:type="spellStart"/>
+      <w:r>
+        <w:t>new_tile_pos</w:t>
+      </w:r>
+      <w:proofErr w:type="spellEnd"/>
+      <w:r>
+        <w:t>[1]):</w:t>
+      </w:r>
+    </w:p>
+    <w:p/>
+    <w:p>
+      <w:r>
+        <w:t xml:space="preserve">                child = </w:t>
+      </w:r>
+      <w:proofErr w:type="spellStart"/>
+      <w:proofErr w:type="gramStart"/>
+      <w:r>
+        <w:t>newNode</w:t>
+      </w:r>
+      <w:proofErr w:type="spellEnd"/>
+      <w:r>
+        <w:t>(</w:t>
+      </w:r>
+      <w:proofErr w:type="spellStart"/>
+      <w:proofErr w:type="gramEnd"/>
+      <w:r>
+        <w:t>minimum.mat</w:t>
+      </w:r>
+      <w:proofErr w:type="spellEnd"/>
+      <w:r>
+        <w:t>,</w:t>
+      </w:r>
+    </w:p>
+    <w:p>
+      <w:r>
+        <w:t xml:space="preserve">                                </w:t>
+      </w:r>
+      <w:proofErr w:type="spellStart"/>
+      <w:proofErr w:type="gramStart"/>
+      <w:r>
+        <w:t>minimum.empty</w:t>
+      </w:r>
+      <w:proofErr w:type="gramEnd"/>
+      <w:r>
+        <w:t>_tile_pos</w:t>
+      </w:r>
+      <w:proofErr w:type="spellEnd"/>
+      <w:r>
+        <w:t>,</w:t>
+      </w:r>
+    </w:p>
+    <w:p>
+      <w:r>
+        <w:t xml:space="preserve">                                </w:t>
+      </w:r>
+      <w:proofErr w:type="spellStart"/>
+      <w:r>
+        <w:t>new_tile_pos</w:t>
+      </w:r>
+      <w:proofErr w:type="spellEnd"/>
+      <w:r>
+        <w:t>,</w:t>
+      </w:r>
+    </w:p>
+    <w:p>
+      <w:r>
+        <w:t xml:space="preserve">                                </w:t>
+      </w:r>
+      <w:proofErr w:type="spellStart"/>
+      <w:proofErr w:type="gramStart"/>
+      <w:r>
+        <w:t>minimum.level</w:t>
+      </w:r>
+      <w:proofErr w:type="spellEnd"/>
+      <w:proofErr w:type="gramEnd"/>
+      <w:r>
+        <w:t xml:space="preserve"> + 1,</w:t>
+      </w:r>
+    </w:p>
+    <w:p>
+      <w:r>
+        <w:t xml:space="preserve">                                minimum, final,)</w:t>
+      </w:r>
+    </w:p>
+    <w:p/>
+    <w:p>
+      <w:r>
+        <w:t xml:space="preserve">                </w:t>
+      </w:r>
+      <w:proofErr w:type="spellStart"/>
+      <w:proofErr w:type="gramStart"/>
+      <w:r>
+        <w:t>pq.push</w:t>
+      </w:r>
+      <w:proofErr w:type="spellEnd"/>
+      <w:proofErr w:type="gramEnd"/>
+      <w:r>
+        <w:t>(child)</w:t>
+      </w:r>
+    </w:p>
+    <w:p/>
+    <w:p>
+      <w:r>
+        <w:t xml:space="preserve">initial = [ [ 1, 2, </w:t>
+      </w:r>
+      <w:proofErr w:type="gramStart"/>
+      <w:r>
+        <w:t>3 ]</w:t>
+      </w:r>
+      <w:proofErr w:type="gramEnd"/>
+      <w:r>
+        <w:t xml:space="preserve">, </w:t>
+      </w:r>
+    </w:p>
+    <w:p>
+      <w:r>
+        <w:t xml:space="preserve">            [ 5, 6, </w:t>
+      </w:r>
+      <w:proofErr w:type="gramStart"/>
+      <w:r>
+        <w:t>0 ]</w:t>
+      </w:r>
+      <w:proofErr w:type="gramEnd"/>
+      <w:r>
+        <w:t xml:space="preserve">, </w:t>
+      </w:r>
+    </w:p>
+    <w:p>
+      <w:r>
+        <w:t xml:space="preserve">            [ 7, 8, </w:t>
+      </w:r>
+      <w:proofErr w:type="gramStart"/>
+      <w:r>
+        <w:t>4 ]</w:t>
+      </w:r>
+      <w:proofErr w:type="gramEnd"/>
+      <w:r>
+        <w:t xml:space="preserve"> ]</w:t>
+      </w:r>
+    </w:p>
+    <w:p/>
+    <w:p>
+      <w:r>
+        <w:t xml:space="preserve">final = [ [ 1, 2, </w:t>
+      </w:r>
+      <w:proofErr w:type="gramStart"/>
+      <w:r>
+        <w:t>3 ]</w:t>
+      </w:r>
+      <w:proofErr w:type="gramEnd"/>
+      <w:r>
+        <w:t xml:space="preserve">, </w:t>
+      </w:r>
+    </w:p>
+    <w:p>
+      <w:r>
+        <w:t xml:space="preserve">          [ 5, 8, </w:t>
+      </w:r>
+      <w:proofErr w:type="gramStart"/>
+      <w:r>
+        <w:t>6 ]</w:t>
+      </w:r>
+      <w:proofErr w:type="gramEnd"/>
+      <w:r>
+        <w:t xml:space="preserve">, </w:t>
+      </w:r>
+    </w:p>
+    <w:p>
+      <w:r>
+        <w:t xml:space="preserve">          [ 0, 7, </w:t>
+      </w:r>
+      <w:proofErr w:type="gramStart"/>
+      <w:r>
+        <w:t>4 ]</w:t>
+      </w:r>
+      <w:proofErr w:type="gramEnd"/>
+      <w:r>
+        <w:t xml:space="preserve"> ]</w:t>
+      </w:r>
+    </w:p>
+    <w:p/>
+    <w:p>
+      <w:proofErr w:type="spellStart"/>
+      <w:r>
+        <w:t>empty_tile_pos</w:t>
+      </w:r>
+      <w:proofErr w:type="spellEnd"/>
+      <w:r>
+        <w:t xml:space="preserve"> = [ 1, </w:t>
+      </w:r>
+      <w:proofErr w:type="gramStart"/>
+      <w:r>
+        <w:t>2 ]</w:t>
+      </w:r>
+      <w:proofErr w:type="gramEnd"/>
+    </w:p>
+    <w:p/>
+    <w:p>
+      <w:proofErr w:type="gramStart"/>
+      <w:r>
+        <w:t>solve(</w:t>
+      </w:r>
+      <w:proofErr w:type="gramEnd"/>
+      <w:r>
+        <w:t xml:space="preserve">initial, </w:t>
+      </w:r>
+      <w:proofErr w:type="spellStart"/>
+      <w:r>
+        <w:t>empty_tile_pos</w:t>
+      </w:r>
+      <w:proofErr w:type="spellEnd"/>
+      <w:r>
+        <w:t>, final)</w:t>
+      </w:r>
+    </w:p>
+    <w:p/>
+    <w:p>
+      <w:pPr>
+        <w:rPr>
+          <w:b/>
+          <w:bCs/>
+        </w:rPr>
+      </w:pPr>
+      <w:r>
+        <w:rPr>
+          <w:b/>
+          <w:bCs/>
+        </w:rPr>
+        <w:t>8 Puzzle (IDS)</w:t>
+      </w:r>
+    </w:p>
+    <w:p>
+      <w:r>
+        <w:t xml:space="preserve">class </w:t>
+      </w:r>
+      <w:proofErr w:type="spellStart"/>
+      <w:r>
+        <w:t>PuzzleIDS</w:t>
+      </w:r>
+      <w:proofErr w:type="spellEnd"/>
+      <w:r>
+        <w:t>:</w:t>
+      </w:r>
+    </w:p>
+    <w:p>
+      <w:r>
+        <w:t xml:space="preserve">    def __</w:t>
+      </w:r>
+      <w:proofErr w:type="spellStart"/>
+      <w:r>
+        <w:t>init</w:t>
+      </w:r>
+      <w:proofErr w:type="spellEnd"/>
+      <w:r>
+        <w:t>_</w:t>
+      </w:r>
+      <w:proofErr w:type="gramStart"/>
+      <w:r>
+        <w:t>_(</w:t>
+      </w:r>
+      <w:proofErr w:type="gramEnd"/>
+      <w:r>
+        <w:t>self, start, goal):</w:t>
+      </w:r>
+    </w:p>
+    <w:p>
+      <w:r>
+        <w:t xml:space="preserve">        </w:t>
+      </w:r>
+      <w:proofErr w:type="spellStart"/>
+      <w:proofErr w:type="gramStart"/>
+      <w:r>
+        <w:t>self.start</w:t>
+      </w:r>
+      <w:proofErr w:type="spellEnd"/>
+      <w:proofErr w:type="gramEnd"/>
+      <w:r>
+        <w:t xml:space="preserve"> = start</w:t>
+      </w:r>
+    </w:p>
+    <w:p>
+      <w:r>
+        <w:t xml:space="preserve">        </w:t>
+      </w:r>
+      <w:proofErr w:type="spellStart"/>
+      <w:proofErr w:type="gramStart"/>
+      <w:r>
+        <w:t>self.goal</w:t>
+      </w:r>
+      <w:proofErr w:type="spellEnd"/>
+      <w:proofErr w:type="gramEnd"/>
+      <w:r>
+        <w:t xml:space="preserve"> = goal</w:t>
+      </w:r>
+    </w:p>
+    <w:p/>
+    <w:p>
+      <w:r>
+        <w:t xml:space="preserve">    def </w:t>
+      </w:r>
+      <w:proofErr w:type="spellStart"/>
+      <w:r>
+        <w:t>find_</w:t>
+      </w:r>
+      <w:proofErr w:type="gramStart"/>
+      <w:r>
+        <w:t>zero</w:t>
+      </w:r>
+      <w:proofErr w:type="spellEnd"/>
+      <w:r>
+        <w:t>(</w:t>
+      </w:r>
+      <w:proofErr w:type="gramEnd"/>
+      <w:r>
+        <w:t>self, state):</w:t>
+      </w:r>
+    </w:p>
+    <w:p>
+      <w:r>
+        <w:t xml:space="preserve">        for </w:t>
+      </w:r>
+      <w:proofErr w:type="spellStart"/>
+      <w:r>
+        <w:t>i</w:t>
+      </w:r>
+      <w:proofErr w:type="spellEnd"/>
+      <w:r>
+        <w:t xml:space="preserve"> in </w:t>
+      </w:r>
+      <w:proofErr w:type="gramStart"/>
+      <w:r>
+        <w:t>range(</w:t>
+      </w:r>
+      <w:proofErr w:type="gramEnd"/>
+      <w:r>
+        <w:t>3):</w:t>
+      </w:r>
+    </w:p>
+    <w:p>
+      <w:r>
+        <w:t xml:space="preserve">            for j in </w:t>
+      </w:r>
+      <w:proofErr w:type="gramStart"/>
+      <w:r>
+        <w:t>range(</w:t>
+      </w:r>
+      <w:proofErr w:type="gramEnd"/>
+      <w:r>
+        <w:t>3):</w:t>
+      </w:r>
+    </w:p>
+    <w:p>
+      <w:r>
+        <w:t xml:space="preserve">                if state[</w:t>
+      </w:r>
+      <w:proofErr w:type="spellStart"/>
+      <w:r>
+        <w:t>i</w:t>
+      </w:r>
+      <w:proofErr w:type="spellEnd"/>
+      <w:r>
+        <w:t>][j] == 0:</w:t>
+      </w:r>
+    </w:p>
+    <w:p>
+      <w:r>
+        <w:lastRenderedPageBreak/>
+        <w:t xml:space="preserve">                    return (</w:t>
+      </w:r>
+      <w:proofErr w:type="spellStart"/>
+      <w:r>
+        <w:t>i</w:t>
+      </w:r>
+      <w:proofErr w:type="spellEnd"/>
+      <w:r>
+        <w:t>, j)</w:t>
+      </w:r>
+    </w:p>
+    <w:p/>
+    <w:p>
+      <w:r>
+        <w:t xml:space="preserve">    def </w:t>
+      </w:r>
+      <w:proofErr w:type="spellStart"/>
+      <w:r>
+        <w:t>get_</w:t>
+      </w:r>
+      <w:proofErr w:type="gramStart"/>
+      <w:r>
+        <w:t>neighbors</w:t>
+      </w:r>
+      <w:proofErr w:type="spellEnd"/>
+      <w:r>
+        <w:t>(</w:t>
+      </w:r>
+      <w:proofErr w:type="gramEnd"/>
+      <w:r>
+        <w:t>self, state):</w:t>
+      </w:r>
+    </w:p>
+    <w:p>
+      <w:r>
+        <w:t xml:space="preserve">        x, y = </w:t>
+      </w:r>
+      <w:proofErr w:type="spellStart"/>
+      <w:proofErr w:type="gramStart"/>
+      <w:r>
+        <w:t>self.find</w:t>
+      </w:r>
+      <w:proofErr w:type="gramEnd"/>
+      <w:r>
+        <w:t>_zero</w:t>
+      </w:r>
+      <w:proofErr w:type="spellEnd"/>
+      <w:r>
+        <w:t>(state)</w:t>
+      </w:r>
+    </w:p>
+    <w:p>
+      <w:r>
+        <w:t xml:space="preserve">        </w:t>
+      </w:r>
+      <w:proofErr w:type="spellStart"/>
+      <w:r>
+        <w:t>neighbors</w:t>
+      </w:r>
+      <w:proofErr w:type="spellEnd"/>
+      <w:r>
+        <w:t xml:space="preserve"> = []</w:t>
+      </w:r>
+    </w:p>
+    <w:p>
+      <w:r>
+        <w:t xml:space="preserve">        directions = [(0, 1), (1, 0), (0, -1), (-1, 0)]</w:t>
+      </w:r>
+    </w:p>
+    <w:p>
+      <w:r>
+        <w:t xml:space="preserve">        </w:t>
+      </w:r>
+    </w:p>
+    <w:p>
+      <w:r>
+        <w:t xml:space="preserve">        for dx, </w:t>
+      </w:r>
+      <w:proofErr w:type="spellStart"/>
+      <w:r>
+        <w:t>dy</w:t>
+      </w:r>
+      <w:proofErr w:type="spellEnd"/>
+      <w:r>
+        <w:t xml:space="preserve"> in directions:</w:t>
+      </w:r>
+    </w:p>
+    <w:p>
+      <w:r>
+        <w:t xml:space="preserve">            </w:t>
+      </w:r>
+      <w:proofErr w:type="spellStart"/>
+      <w:r>
+        <w:t>nx</w:t>
+      </w:r>
+      <w:proofErr w:type="spellEnd"/>
+      <w:r>
+        <w:t xml:space="preserve">, </w:t>
+      </w:r>
+      <w:proofErr w:type="spellStart"/>
+      <w:r>
+        <w:t>ny</w:t>
+      </w:r>
+      <w:proofErr w:type="spellEnd"/>
+      <w:r>
+        <w:t xml:space="preserve"> = x + dx, y + </w:t>
+      </w:r>
+      <w:proofErr w:type="spellStart"/>
+      <w:r>
+        <w:t>dy</w:t>
+      </w:r>
+      <w:proofErr w:type="spellEnd"/>
+    </w:p>
+    <w:p>
+      <w:r>
+        <w:t xml:space="preserve">            if 0 &lt;= </w:t>
+      </w:r>
+      <w:proofErr w:type="spellStart"/>
+      <w:r>
+        <w:t>nx</w:t>
+      </w:r>
+      <w:proofErr w:type="spellEnd"/>
+      <w:r>
+        <w:t xml:space="preserve"> &lt; 3 and 0 &lt;= </w:t>
+      </w:r>
+      <w:proofErr w:type="spellStart"/>
+      <w:r>
+        <w:t>ny</w:t>
+      </w:r>
+      <w:proofErr w:type="spellEnd"/>
+      <w:r>
+        <w:t xml:space="preserve"> &lt; 3:</w:t>
+      </w:r>
+    </w:p>
+    <w:p>
+      <w:r>
+        <w:t xml:space="preserve">                </w:t>
+      </w:r>
+      <w:proofErr w:type="spellStart"/>
+      <w:r>
+        <w:t>new_state</w:t>
+      </w:r>
+      <w:proofErr w:type="spellEnd"/>
+      <w:r>
+        <w:t xml:space="preserve"> = [</w:t>
+      </w:r>
+      <w:proofErr w:type="gramStart"/>
+      <w:r>
+        <w:t>row[</w:t>
+      </w:r>
+      <w:proofErr w:type="gramEnd"/>
+      <w:r>
+        <w:t>:] for row in state]</w:t>
+      </w:r>
+    </w:p>
+    <w:p>
+      <w:r>
+        <w:t xml:space="preserve">                </w:t>
+      </w:r>
+      <w:proofErr w:type="spellStart"/>
+      <w:r>
+        <w:t>new_state</w:t>
+      </w:r>
+      <w:proofErr w:type="spellEnd"/>
+      <w:r>
+        <w:t xml:space="preserve">[x][y], </w:t>
+      </w:r>
+      <w:proofErr w:type="spellStart"/>
+      <w:r>
+        <w:t>new_state</w:t>
+      </w:r>
+      <w:proofErr w:type="spellEnd"/>
+      <w:r>
+        <w:t>[</w:t>
+      </w:r>
+      <w:proofErr w:type="spellStart"/>
+      <w:r>
+        <w:t>nx</w:t>
+      </w:r>
+      <w:proofErr w:type="spellEnd"/>
+      <w:r>
+        <w:t>][</w:t>
+      </w:r>
+      <w:proofErr w:type="spellStart"/>
+      <w:r>
+        <w:t>ny</w:t>
+      </w:r>
+      <w:proofErr w:type="spellEnd"/>
+      <w:r>
+        <w:t xml:space="preserve">] = </w:t>
+      </w:r>
+      <w:proofErr w:type="spellStart"/>
+      <w:r>
+        <w:t>new_state</w:t>
+      </w:r>
+      <w:proofErr w:type="spellEnd"/>
+      <w:r>
+        <w:t>[</w:t>
+      </w:r>
+      <w:proofErr w:type="spellStart"/>
+      <w:r>
+        <w:t>nx</w:t>
+      </w:r>
+      <w:proofErr w:type="spellEnd"/>
+      <w:r>
+        <w:t>][</w:t>
+      </w:r>
+      <w:proofErr w:type="spellStart"/>
+      <w:r>
+        <w:t>ny</w:t>
+      </w:r>
+      <w:proofErr w:type="spellEnd"/>
+      <w:r>
+        <w:t xml:space="preserve">], </w:t>
+      </w:r>
+      <w:proofErr w:type="spellStart"/>
+      <w:r>
+        <w:t>new_state</w:t>
+      </w:r>
+      <w:proofErr w:type="spellEnd"/>
+      <w:r>
+        <w:t>[x][y]</w:t>
+      </w:r>
+    </w:p>
+    <w:p>
+      <w:r>
+        <w:t xml:space="preserve">                </w:t>
+      </w:r>
+      <w:proofErr w:type="spellStart"/>
+      <w:proofErr w:type="gramStart"/>
+      <w:r>
+        <w:t>neighbors.append</w:t>
+      </w:r>
+      <w:proofErr w:type="spellEnd"/>
+      <w:proofErr w:type="gramEnd"/>
+      <w:r>
+        <w:t>(</w:t>
+      </w:r>
+      <w:proofErr w:type="spellStart"/>
+      <w:r>
+        <w:t>new_state</w:t>
+      </w:r>
+      <w:proofErr w:type="spellEnd"/>
+      <w:r>
+        <w:t>)</w:t>
+      </w:r>
+    </w:p>
+    <w:p>
+      <w:r>
+        <w:t xml:space="preserve">        return </w:t>
+      </w:r>
+      <w:proofErr w:type="spellStart"/>
+      <w:r>
+        <w:t>neighbors</w:t>
+      </w:r>
+      <w:proofErr w:type="spellEnd"/>
+    </w:p>
+    <w:p/>
+    <w:p>
+      <w:r>
+        <w:t xml:space="preserve">    def </w:t>
+      </w:r>
+      <w:proofErr w:type="spellStart"/>
+      <w:proofErr w:type="gramStart"/>
+      <w:r>
+        <w:t>dls</w:t>
+      </w:r>
+      <w:proofErr w:type="spellEnd"/>
+      <w:r>
+        <w:t>(</w:t>
+      </w:r>
+      <w:proofErr w:type="gramEnd"/>
+      <w:r>
+        <w:t>self, state, depth, path, visited):</w:t>
+      </w:r>
+    </w:p>
+    <w:p>
+      <w:r>
+        <w:t xml:space="preserve">        if state == </w:t>
+      </w:r>
+      <w:proofErr w:type="spellStart"/>
+      <w:proofErr w:type="gramStart"/>
+      <w:r>
+        <w:t>self.goal</w:t>
+      </w:r>
+      <w:proofErr w:type="spellEnd"/>
+      <w:proofErr w:type="gramEnd"/>
+      <w:r>
+        <w:t>:</w:t>
+      </w:r>
+    </w:p>
+    <w:p>
+      <w:r>
+        <w:t xml:space="preserve">            return path + [state]</w:t>
+      </w:r>
+    </w:p>
+    <w:p>
+      <w:r>
+        <w:t xml:space="preserve">        if depth == 0:</w:t>
+      </w:r>
+    </w:p>
+    <w:p>
+      <w:r>
+        <w:t xml:space="preserve">            return None</w:t>
+      </w:r>
+    </w:p>
+    <w:p>
+      <w:r>
+        <w:t xml:space="preserve">        </w:t>
+      </w:r>
+    </w:p>
+    <w:p>
+      <w:r>
+        <w:t xml:space="preserve">        </w:t>
+      </w:r>
+      <w:proofErr w:type="spellStart"/>
+      <w:r>
+        <w:t>visited.add</w:t>
+      </w:r>
+      <w:proofErr w:type="spellEnd"/>
+      <w:r>
+        <w:t>(tuple(tuple(row) for row in state))</w:t>
+      </w:r>
+    </w:p>
+    <w:p>
+      <w:r>
+        <w:t xml:space="preserve">        </w:t>
+      </w:r>
+    </w:p>
+    <w:p>
+      <w:r>
+        <w:t xml:space="preserve">        for </w:t>
+      </w:r>
+      <w:proofErr w:type="spellStart"/>
+      <w:r>
+        <w:t>neighbor</w:t>
+      </w:r>
+      <w:proofErr w:type="spellEnd"/>
+      <w:r>
+        <w:t xml:space="preserve"> in </w:t>
+      </w:r>
+      <w:proofErr w:type="spellStart"/>
+      <w:r>
+        <w:t>self.get_neighbors</w:t>
+      </w:r>
+      <w:proofErr w:type="spellEnd"/>
+      <w:r>
+        <w:t>(state):</w:t>
+      </w:r>
+    </w:p>
+    <w:p>
+      <w:r>
+        <w:t xml:space="preserve">            </w:t>
+      </w:r>
+      <w:proofErr w:type="spellStart"/>
+      <w:r>
+        <w:t>neighbor_tuple</w:t>
+      </w:r>
+      <w:proofErr w:type="spellEnd"/>
+      <w:r>
+        <w:t xml:space="preserve"> = tuple(tuple(row) for row in </w:t>
+      </w:r>
+      <w:proofErr w:type="spellStart"/>
+      <w:r>
+        <w:t>neighbor</w:t>
+      </w:r>
+      <w:proofErr w:type="spellEnd"/>
+      <w:r>
+        <w:t>)</w:t>
+      </w:r>
+    </w:p>
+    <w:p>
+      <w:r>
+        <w:t xml:space="preserve">            if </w:t>
+      </w:r>
+      <w:proofErr w:type="spellStart"/>
+      <w:r>
+        <w:t>neighbor_tuple</w:t>
+      </w:r>
+      <w:proofErr w:type="spellEnd"/>
+      <w:r>
+        <w:t xml:space="preserve"> not in visited:</w:t>
+      </w:r>
+    </w:p>
+    <w:p>
+      <w:r>
+        <w:t xml:space="preserve">                result = </w:t>
+      </w:r>
+      <w:proofErr w:type="spellStart"/>
+      <w:proofErr w:type="gramStart"/>
+      <w:r>
+        <w:t>self.dls</w:t>
+      </w:r>
+      <w:proofErr w:type="spellEnd"/>
+      <w:r>
+        <w:t>(</w:t>
+      </w:r>
+      <w:proofErr w:type="spellStart"/>
+      <w:proofErr w:type="gramEnd"/>
+      <w:r>
+        <w:t>neighbor</w:t>
+      </w:r>
+      <w:proofErr w:type="spellEnd"/>
+      <w:r>
+        <w:t>, depth - 1, path + [state], visited)</w:t>
+      </w:r>
+    </w:p>
+    <w:p>
+      <w:r>
+        <w:t xml:space="preserve">                if result:</w:t>
+      </w:r>
+    </w:p>
+    <w:p>
+      <w:r>
+        <w:t xml:space="preserve">                    return result</w:t>
+      </w:r>
+    </w:p>
+    <w:p>
+      <w:r>
+        <w:t xml:space="preserve">        </w:t>
+      </w:r>
+      <w:proofErr w:type="spellStart"/>
+      <w:proofErr w:type="gramStart"/>
+      <w:r>
+        <w:t>visited.remove</w:t>
+      </w:r>
+      <w:proofErr w:type="spellEnd"/>
+      <w:proofErr w:type="gramEnd"/>
+      <w:r>
+        <w:t>(tuple(tuple(row) for row in state))</w:t>
+      </w:r>
+    </w:p>
+    <w:p>
+      <w:r>
+        <w:t xml:space="preserve">        return None</w:t>
+      </w:r>
+    </w:p>
+    <w:p/>
+    <w:p>
+      <w:r>
+        <w:t xml:space="preserve">    def </w:t>
+      </w:r>
+      <w:proofErr w:type="gramStart"/>
+      <w:r>
+        <w:t>ids(</w:t>
+      </w:r>
+      <w:proofErr w:type="gramEnd"/>
+      <w:r>
+        <w:t xml:space="preserve">self, </w:t>
+      </w:r>
+      <w:proofErr w:type="spellStart"/>
+      <w:r>
+        <w:t>max_depth</w:t>
+      </w:r>
+      <w:proofErr w:type="spellEnd"/>
+      <w:r>
+        <w:t>=50):</w:t>
+      </w:r>
+    </w:p>
+    <w:p>
+      <w:r>
+        <w:t xml:space="preserve">        for depth in range(</w:t>
+      </w:r>
+      <w:proofErr w:type="spellStart"/>
+      <w:r>
+        <w:t>max_depth</w:t>
+      </w:r>
+      <w:proofErr w:type="spellEnd"/>
+      <w:r>
+        <w:t>):</w:t>
+      </w:r>
+    </w:p>
+    <w:p>
+      <w:r>
+        <w:t xml:space="preserve">            visited = </w:t>
+      </w:r>
+      <w:proofErr w:type="gramStart"/>
+      <w:r>
+        <w:t>set(</w:t>
+      </w:r>
+      <w:proofErr w:type="gramEnd"/>
+      <w:r>
+        <w:t>)</w:t>
+      </w:r>
+    </w:p>
+    <w:p>
+      <w:r>
+        <w:t xml:space="preserve">            result = </w:t>
+      </w:r>
+      <w:proofErr w:type="spellStart"/>
+      <w:proofErr w:type="gramStart"/>
+      <w:r>
+        <w:t>self.dls</w:t>
+      </w:r>
+      <w:proofErr w:type="spellEnd"/>
+      <w:r>
+        <w:t>(</w:t>
+      </w:r>
+      <w:proofErr w:type="spellStart"/>
+      <w:proofErr w:type="gramEnd"/>
+      <w:r>
+        <w:t>self.start</w:t>
+      </w:r>
+      <w:proofErr w:type="spellEnd"/>
+      <w:r>
+        <w:t>, depth, [], visited)</w:t>
+      </w:r>
+    </w:p>
+    <w:p>
+      <w:r>
+        <w:t xml:space="preserve">            if result:</w:t>
+      </w:r>
+    </w:p>
+    <w:p>
+      <w:r>
+        <w:t xml:space="preserve">                return result</w:t>
+      </w:r>
+    </w:p>
+    <w:p>
+      <w:r>
+        <w:t xml:space="preserve">        return None</w:t>
+      </w:r>
+    </w:p>
+    <w:p/>
+    <w:p>
+      <w:proofErr w:type="spellStart"/>
+      <w:r>
+        <w:t>start_state</w:t>
+      </w:r>
+      <w:proofErr w:type="spellEnd"/>
+      <w:r>
+        <w:t xml:space="preserve"> = [[1, 2, 3], [4, 0, 5], [7, 8, 6]]</w:t>
+      </w:r>
+    </w:p>
+    <w:p>
+      <w:proofErr w:type="spellStart"/>
+      <w:r>
+        <w:t>goal_state</w:t>
+      </w:r>
+      <w:proofErr w:type="spellEnd"/>
+      <w:r>
+        <w:t xml:space="preserve"> = [[1, 2, 3], [4, 5, 6], [7, 8, 0]]</w:t>
+      </w:r>
+    </w:p>
+    <w:p/>
+    <w:p>
+      <w:r>
+        <w:t xml:space="preserve">puzzle = </w:t>
+      </w:r>
+      <w:proofErr w:type="spellStart"/>
+      <w:proofErr w:type="gramStart"/>
+      <w:r>
+        <w:t>PuzzleIDS</w:t>
+      </w:r>
+      <w:proofErr w:type="spellEnd"/>
+      <w:r>
+        <w:t>(</w:t>
+      </w:r>
+      <w:proofErr w:type="spellStart"/>
+      <w:proofErr w:type="gramEnd"/>
+      <w:r>
+        <w:t>start_state</w:t>
+      </w:r>
+      <w:proofErr w:type="spellEnd"/>
+      <w:r>
+        <w:t xml:space="preserve">, </w:t>
+      </w:r>
+      <w:proofErr w:type="spellStart"/>
+      <w:r>
+        <w:t>goal_state</w:t>
+      </w:r>
+      <w:proofErr w:type="spellEnd"/>
+      <w:r>
+        <w:t>)</w:t>
+      </w:r>
+    </w:p>
+    <w:p>
+      <w:r>
+        <w:t xml:space="preserve">solution = </w:t>
+      </w:r>
+      <w:proofErr w:type="spellStart"/>
+      <w:proofErr w:type="gramStart"/>
+      <w:r>
+        <w:t>puzzle.ids</w:t>
+      </w:r>
+      <w:proofErr w:type="spellEnd"/>
+      <w:r>
+        <w:t>(</w:t>
+      </w:r>
+      <w:proofErr w:type="gramEnd"/>
+      <w:r>
+        <w:t>)</w:t>
+      </w:r>
+    </w:p>
+    <w:p/>
+    <w:p>
+      <w:r>
+        <w:t>if solution:</w:t>
+      </w:r>
+    </w:p>
+    <w:p>
+      <w:r>
+        <w:t xml:space="preserve">    for step in solution:</w:t>
+      </w:r>
+    </w:p>
+    <w:p>
+      <w:r>
+        <w:t xml:space="preserve">        print(step)</w:t>
+      </w:r>
+    </w:p>
+    <w:p>
+      <w:r>
+        <w:t>else:</w:t>
+      </w:r>
+    </w:p>
+    <w:p>
+      <w:pPr>
+        <w:rPr>
+          <w:b/>
+          <w:bCs/>
+        </w:rPr>
+      </w:pPr>
+      <w:r>
+        <w:t xml:space="preserve">    </w:t>
+      </w:r>
+      <w:proofErr w:type="gramStart"/>
+      <w:r>
+        <w:t>print(</w:t>
+      </w:r>
+      <w:proofErr w:type="gramEnd"/>
+      <w:r>
+        <w:t>"No solution found.")</w:t>
       </w:r>
     </w:p>
     <w:sectPr>
